--- a/Netlabz.docx
+++ b/Netlabz.docx
@@ -91,6 +91,142 @@
       <w:r>
         <w:t xml:space="preserve">13.8 </w:t>
       </w:r>
+    </w:p>
+    <w:p>
+      <w:r>
+        <w:t>1. The purpose of this lab was more practice installing packages and configuring yum</w:t>
+      </w:r>
+    </w:p>
+    <w:p>
+      <w:r>
+        <w:t xml:space="preserve">2. I edited a vim file. I also installed new packages. </w:t>
+      </w:r>
+    </w:p>
+    <w:p>
+      <w:r>
+        <w:t xml:space="preserve">3. I used yum, </w:t>
+      </w:r>
+      <w:proofErr w:type="spellStart"/>
+      <w:r>
+        <w:t>sudo</w:t>
+      </w:r>
+      <w:proofErr w:type="spellEnd"/>
+      <w:r>
+        <w:t xml:space="preserve">, </w:t>
+      </w:r>
+      <w:r>
+        <w:t xml:space="preserve">and history </w:t>
+      </w:r>
+    </w:p>
+    <w:p>
+      <w:r>
+        <w:lastRenderedPageBreak/>
+        <w:t xml:space="preserve">4. </w:t>
+      </w:r>
+      <w:r>
+        <w:rPr>
+          <w:noProof/>
+        </w:rPr>
+        <w:drawing>
+          <wp:inline distT="0" distB="0" distL="0" distR="0" wp14:anchorId="6F0E2712" wp14:editId="3DD753D6">
+            <wp:extent cx="5943600" cy="3959860"/>
+            <wp:effectExtent l="0" t="0" r="0" b="2540"/>
+            <wp:docPr id="2" name="Picture 2"/>
+            <wp:cNvGraphicFramePr>
+              <a:graphicFrameLocks xmlns:a="http://schemas.openxmlformats.org/drawingml/2006/main" noChangeAspect="1"/>
+            </wp:cNvGraphicFramePr>
+            <a:graphic xmlns:a="http://schemas.openxmlformats.org/drawingml/2006/main">
+              <a:graphicData uri="http://schemas.openxmlformats.org/drawingml/2006/picture">
+                <pic:pic xmlns:pic="http://schemas.openxmlformats.org/drawingml/2006/picture">
+                  <pic:nvPicPr>
+                    <pic:cNvPr id="1" name=""/>
+                    <pic:cNvPicPr/>
+                  </pic:nvPicPr>
+                  <pic:blipFill>
+                    <a:blip r:embed="rId6"/>
+                    <a:stretch>
+                      <a:fillRect/>
+                    </a:stretch>
+                  </pic:blipFill>
+                  <pic:spPr>
+                    <a:xfrm>
+                      <a:off x="0" y="0"/>
+                      <a:ext cx="5943600" cy="3959860"/>
+                    </a:xfrm>
+                    <a:prstGeom prst="rect">
+                      <a:avLst/>
+                    </a:prstGeom>
+                  </pic:spPr>
+                </pic:pic>
+              </a:graphicData>
+            </a:graphic>
+          </wp:inline>
+        </w:drawing>
+      </w:r>
+    </w:p>
+    <w:p>
+      <w:r>
+        <w:t>1. The purpose of this lab was to demonstrate how to find out more things about packages before I install them.</w:t>
+      </w:r>
+    </w:p>
+    <w:p>
+      <w:r>
+        <w:t xml:space="preserve">2. I installed an rpm package, and checked the files it contained. I also checked what scripts were contained in it. Finally I checked how much disk space it would use once installed. </w:t>
+      </w:r>
+    </w:p>
+    <w:p>
+      <w:r>
+        <w:t>3. I used rpm and yum</w:t>
+      </w:r>
+    </w:p>
+    <w:p>
+      <w:r>
+        <w:lastRenderedPageBreak/>
+        <w:t xml:space="preserve">4. </w:t>
+      </w:r>
+      <w:r>
+        <w:rPr>
+          <w:noProof/>
+        </w:rPr>
+        <w:drawing>
+          <wp:inline distT="0" distB="0" distL="0" distR="0" wp14:anchorId="7123B6B8" wp14:editId="525F1667">
+            <wp:extent cx="5943600" cy="3959860"/>
+            <wp:effectExtent l="0" t="0" r="0" b="2540"/>
+            <wp:docPr id="3" name="Picture 3"/>
+            <wp:cNvGraphicFramePr>
+              <a:graphicFrameLocks xmlns:a="http://schemas.openxmlformats.org/drawingml/2006/main" noChangeAspect="1"/>
+            </wp:cNvGraphicFramePr>
+            <a:graphic xmlns:a="http://schemas.openxmlformats.org/drawingml/2006/main">
+              <a:graphicData uri="http://schemas.openxmlformats.org/drawingml/2006/picture">
+                <pic:pic xmlns:pic="http://schemas.openxmlformats.org/drawingml/2006/picture">
+                  <pic:nvPicPr>
+                    <pic:cNvPr id="1" name=""/>
+                    <pic:cNvPicPr/>
+                  </pic:nvPicPr>
+                  <pic:blipFill>
+                    <a:blip r:embed="rId6"/>
+                    <a:stretch>
+                      <a:fillRect/>
+                    </a:stretch>
+                  </pic:blipFill>
+                  <pic:spPr>
+                    <a:xfrm>
+                      <a:off x="0" y="0"/>
+                      <a:ext cx="5943600" cy="3959860"/>
+                    </a:xfrm>
+                    <a:prstGeom prst="rect">
+                      <a:avLst/>
+                    </a:prstGeom>
+                  </pic:spPr>
+                </pic:pic>
+              </a:graphicData>
+            </a:graphic>
+          </wp:inline>
+        </w:drawing>
+      </w:r>
+    </w:p>
+    <w:p/>
+    <w:p>
       <w:bookmarkStart w:id="0" w:name="_GoBack"/>
       <w:bookmarkEnd w:id="0"/>
     </w:p>
